--- a/ReportAnalysis.docx
+++ b/ReportAnalysis.docx
@@ -108,34 +108,7 @@
           <w:sz w:val="30"/>
           <w:szCs w:val="30"/>
         </w:rPr>
-        <w:t xml:space="preserve">report </w:t>
-      </w:r>
-      <w:r>
-        <w:rPr>
-          <w:rFonts w:ascii="Arial" w:hAnsi="Arial" w:cs="Arial"/>
-          <w:color w:val="2B2B2B"/>
-          <w:sz w:val="30"/>
-          <w:szCs w:val="30"/>
-        </w:rPr>
-        <w:t xml:space="preserve">is created </w:t>
-      </w:r>
-      <w:r>
-        <w:rPr>
-          <w:rFonts w:ascii="Arial" w:hAnsi="Arial" w:cs="Arial"/>
-          <w:color w:val="2B2B2B"/>
-          <w:sz w:val="30"/>
-          <w:szCs w:val="30"/>
-        </w:rPr>
-        <w:t>on the performance of the deep learning model created for Alphabet Soup</w:t>
-      </w:r>
-      <w:r>
-        <w:rPr>
-          <w:rFonts w:ascii="Arial" w:hAnsi="Arial" w:cs="Arial"/>
-          <w:color w:val="2B2B2B"/>
-          <w:sz w:val="30"/>
-          <w:szCs w:val="30"/>
-        </w:rPr>
-        <w:t xml:space="preserve"> dataset.</w:t>
+        <w:t>report is created on the performance of the deep learning model created for Alphabet Soup dataset.</w:t>
       </w:r>
     </w:p>
     <w:p>
@@ -279,6 +252,27 @@
     </w:p>
     <w:p>
       <w:pPr>
+        <w:spacing w:before="100" w:beforeAutospacing="1" w:after="120" w:line="360" w:lineRule="atLeast"/>
+        <w:ind w:left="1440"/>
+        <w:rPr>
+          <w:rFonts w:ascii="Arial" w:eastAsia="Times New Roman" w:hAnsi="Arial" w:cs="Arial"/>
+          <w:color w:val="2B2B2B"/>
+          <w:sz w:val="30"/>
+          <w:szCs w:val="30"/>
+        </w:rPr>
+      </w:pPr>
+      <w:r>
+        <w:rPr>
+          <w:rFonts w:ascii="Arial" w:eastAsia="Times New Roman" w:hAnsi="Arial" w:cs="Arial"/>
+          <w:color w:val="2B2B2B"/>
+          <w:sz w:val="30"/>
+          <w:szCs w:val="30"/>
+        </w:rPr>
+        <w:t>The Target variable is ‘IS_SUCCESSFUL’, a flag to indicate whether participants were successful in their funding from Alphabet Soup.</w:t>
+      </w:r>
+    </w:p>
+    <w:p>
+      <w:pPr>
         <w:numPr>
           <w:ilvl w:val="1"/>
           <w:numId w:val="2"/>
@@ -303,6 +297,196 @@
     </w:p>
     <w:p>
       <w:pPr>
+        <w:spacing w:before="100" w:beforeAutospacing="1" w:after="120" w:line="360" w:lineRule="atLeast"/>
+        <w:ind w:left="1440"/>
+        <w:rPr>
+          <w:rFonts w:ascii="Arial" w:eastAsia="Times New Roman" w:hAnsi="Arial" w:cs="Arial"/>
+          <w:color w:val="2B2B2B"/>
+          <w:sz w:val="30"/>
+          <w:szCs w:val="30"/>
+        </w:rPr>
+      </w:pPr>
+      <w:r>
+        <w:rPr>
+          <w:rFonts w:ascii="Arial" w:eastAsia="Times New Roman" w:hAnsi="Arial" w:cs="Arial"/>
+          <w:color w:val="2B2B2B"/>
+          <w:sz w:val="30"/>
+          <w:szCs w:val="30"/>
+        </w:rPr>
+        <w:t>APPLICATION_TYPE</w:t>
+      </w:r>
+    </w:p>
+    <w:p>
+      <w:pPr>
+        <w:spacing w:before="100" w:beforeAutospacing="1" w:after="120" w:line="360" w:lineRule="atLeast"/>
+        <w:ind w:left="1440"/>
+        <w:rPr>
+          <w:rFonts w:ascii="Arial" w:eastAsia="Times New Roman" w:hAnsi="Arial" w:cs="Arial"/>
+          <w:color w:val="2B2B2B"/>
+          <w:sz w:val="30"/>
+          <w:szCs w:val="30"/>
+        </w:rPr>
+      </w:pPr>
+      <w:r>
+        <w:rPr>
+          <w:rFonts w:ascii="Arial" w:eastAsia="Times New Roman" w:hAnsi="Arial" w:cs="Arial"/>
+          <w:color w:val="2B2B2B"/>
+          <w:sz w:val="30"/>
+          <w:szCs w:val="30"/>
+        </w:rPr>
+        <w:t>AFFILIATION</w:t>
+      </w:r>
+    </w:p>
+    <w:p>
+      <w:pPr>
+        <w:spacing w:before="100" w:beforeAutospacing="1" w:after="120" w:line="360" w:lineRule="atLeast"/>
+        <w:ind w:left="1440"/>
+        <w:rPr>
+          <w:rFonts w:ascii="Arial" w:eastAsia="Times New Roman" w:hAnsi="Arial" w:cs="Arial"/>
+          <w:color w:val="2B2B2B"/>
+          <w:sz w:val="30"/>
+          <w:szCs w:val="30"/>
+        </w:rPr>
+      </w:pPr>
+      <w:r>
+        <w:rPr>
+          <w:rFonts w:ascii="Arial" w:eastAsia="Times New Roman" w:hAnsi="Arial" w:cs="Arial"/>
+          <w:color w:val="2B2B2B"/>
+          <w:sz w:val="30"/>
+          <w:szCs w:val="30"/>
+        </w:rPr>
+        <w:t>CLASSIFICATION</w:t>
+      </w:r>
+    </w:p>
+    <w:p>
+      <w:pPr>
+        <w:spacing w:before="100" w:beforeAutospacing="1" w:after="120" w:line="360" w:lineRule="atLeast"/>
+        <w:ind w:left="1440"/>
+        <w:rPr>
+          <w:rFonts w:ascii="Arial" w:eastAsia="Times New Roman" w:hAnsi="Arial" w:cs="Arial"/>
+          <w:color w:val="2B2B2B"/>
+          <w:sz w:val="30"/>
+          <w:szCs w:val="30"/>
+        </w:rPr>
+      </w:pPr>
+      <w:r>
+        <w:rPr>
+          <w:rFonts w:ascii="Arial" w:eastAsia="Times New Roman" w:hAnsi="Arial" w:cs="Arial"/>
+          <w:color w:val="2B2B2B"/>
+          <w:sz w:val="30"/>
+          <w:szCs w:val="30"/>
+        </w:rPr>
+        <w:t>USE_CASE</w:t>
+      </w:r>
+    </w:p>
+    <w:p>
+      <w:pPr>
+        <w:spacing w:before="100" w:beforeAutospacing="1" w:after="120" w:line="360" w:lineRule="atLeast"/>
+        <w:ind w:left="1440"/>
+        <w:rPr>
+          <w:rFonts w:ascii="Arial" w:eastAsia="Times New Roman" w:hAnsi="Arial" w:cs="Arial"/>
+          <w:color w:val="2B2B2B"/>
+          <w:sz w:val="30"/>
+          <w:szCs w:val="30"/>
+        </w:rPr>
+      </w:pPr>
+      <w:r>
+        <w:rPr>
+          <w:rFonts w:ascii="Arial" w:eastAsia="Times New Roman" w:hAnsi="Arial" w:cs="Arial"/>
+          <w:color w:val="2B2B2B"/>
+          <w:sz w:val="30"/>
+          <w:szCs w:val="30"/>
+        </w:rPr>
+        <w:lastRenderedPageBreak/>
+        <w:t>ORGANIZATION</w:t>
+      </w:r>
+    </w:p>
+    <w:p>
+      <w:pPr>
+        <w:spacing w:before="100" w:beforeAutospacing="1" w:after="120" w:line="360" w:lineRule="atLeast"/>
+        <w:ind w:left="1440"/>
+        <w:rPr>
+          <w:rFonts w:ascii="Arial" w:eastAsia="Times New Roman" w:hAnsi="Arial" w:cs="Arial"/>
+          <w:color w:val="2B2B2B"/>
+          <w:sz w:val="30"/>
+          <w:szCs w:val="30"/>
+        </w:rPr>
+      </w:pPr>
+      <w:r>
+        <w:rPr>
+          <w:rFonts w:ascii="Arial" w:eastAsia="Times New Roman" w:hAnsi="Arial" w:cs="Arial"/>
+          <w:color w:val="2B2B2B"/>
+          <w:sz w:val="30"/>
+          <w:szCs w:val="30"/>
+        </w:rPr>
+        <w:t>STATUS</w:t>
+      </w:r>
+    </w:p>
+    <w:p>
+      <w:pPr>
+        <w:spacing w:before="100" w:beforeAutospacing="1" w:after="120" w:line="360" w:lineRule="atLeast"/>
+        <w:ind w:left="1440"/>
+        <w:rPr>
+          <w:rFonts w:ascii="Arial" w:eastAsia="Times New Roman" w:hAnsi="Arial" w:cs="Arial"/>
+          <w:color w:val="2B2B2B"/>
+          <w:sz w:val="30"/>
+          <w:szCs w:val="30"/>
+        </w:rPr>
+      </w:pPr>
+      <w:r>
+        <w:rPr>
+          <w:rFonts w:ascii="Arial" w:eastAsia="Times New Roman" w:hAnsi="Arial" w:cs="Arial"/>
+          <w:color w:val="2B2B2B"/>
+          <w:sz w:val="30"/>
+          <w:szCs w:val="30"/>
+        </w:rPr>
+        <w:t>INCOME</w:t>
+      </w:r>
+    </w:p>
+    <w:p>
+      <w:pPr>
+        <w:spacing w:before="100" w:beforeAutospacing="1" w:after="120" w:line="360" w:lineRule="atLeast"/>
+        <w:ind w:left="1440"/>
+        <w:rPr>
+          <w:rFonts w:ascii="Arial" w:eastAsia="Times New Roman" w:hAnsi="Arial" w:cs="Arial"/>
+          <w:color w:val="2B2B2B"/>
+          <w:sz w:val="30"/>
+          <w:szCs w:val="30"/>
+        </w:rPr>
+      </w:pPr>
+      <w:r>
+        <w:rPr>
+          <w:rFonts w:ascii="Arial" w:eastAsia="Times New Roman" w:hAnsi="Arial" w:cs="Arial"/>
+          <w:color w:val="2B2B2B"/>
+          <w:sz w:val="30"/>
+          <w:szCs w:val="30"/>
+        </w:rPr>
+        <w:t>SPECIAL CONSIDERATIONS</w:t>
+      </w:r>
+    </w:p>
+    <w:p>
+      <w:pPr>
+        <w:spacing w:before="100" w:beforeAutospacing="1" w:after="120" w:line="360" w:lineRule="atLeast"/>
+        <w:ind w:left="1440"/>
+        <w:rPr>
+          <w:rFonts w:ascii="Arial" w:eastAsia="Times New Roman" w:hAnsi="Arial" w:cs="Arial"/>
+          <w:color w:val="2B2B2B"/>
+          <w:sz w:val="30"/>
+          <w:szCs w:val="30"/>
+        </w:rPr>
+      </w:pPr>
+      <w:r>
+        <w:rPr>
+          <w:rFonts w:ascii="Arial" w:eastAsia="Times New Roman" w:hAnsi="Arial" w:cs="Arial"/>
+          <w:color w:val="2B2B2B"/>
+          <w:sz w:val="30"/>
+          <w:szCs w:val="30"/>
+        </w:rPr>
+        <w:t>ASK_AMT</w:t>
+      </w:r>
+    </w:p>
+    <w:p>
+      <w:pPr>
         <w:numPr>
           <w:ilvl w:val="1"/>
           <w:numId w:val="2"/>
@@ -327,6 +511,27 @@
     </w:p>
     <w:p>
       <w:pPr>
+        <w:spacing w:before="100" w:beforeAutospacing="1" w:after="100" w:afterAutospacing="1" w:line="360" w:lineRule="atLeast"/>
+        <w:ind w:left="1440"/>
+        <w:rPr>
+          <w:rFonts w:ascii="Arial" w:eastAsia="Times New Roman" w:hAnsi="Arial" w:cs="Arial"/>
+          <w:color w:val="2B2B2B"/>
+          <w:sz w:val="30"/>
+          <w:szCs w:val="30"/>
+        </w:rPr>
+      </w:pPr>
+      <w:r>
+        <w:rPr>
+          <w:rFonts w:ascii="Arial" w:eastAsia="Times New Roman" w:hAnsi="Arial" w:cs="Arial"/>
+          <w:color w:val="2B2B2B"/>
+          <w:sz w:val="30"/>
+          <w:szCs w:val="30"/>
+        </w:rPr>
+        <w:t>The EIN and NAME variables were removed since they were not features for the model.</w:t>
+      </w:r>
+    </w:p>
+    <w:p>
+      <w:pPr>
         <w:numPr>
           <w:ilvl w:val="0"/>
           <w:numId w:val="2"/>
@@ -408,11 +613,11 @@
       <w:r>
         <w:rPr>
           <w:rFonts w:ascii="Arial" w:eastAsia="Times New Roman" w:hAnsi="Arial" w:cs="Arial"/>
-          <w:color w:val="2B2B2B"/>
-          <w:sz w:val="30"/>
-          <w:szCs w:val="30"/>
-        </w:rPr>
-        <w:lastRenderedPageBreak/>
+          <w:noProof/>
+          <w:color w:val="2B2B2B"/>
+          <w:sz w:val="30"/>
+          <w:szCs w:val="30"/>
+        </w:rPr>
         <w:drawing>
           <wp:inline distT="0" distB="0" distL="0" distR="0" wp14:anchorId="3FDF3605" wp14:editId="68905D74">
             <wp:extent cx="5943600" cy="2419985"/>
@@ -492,6 +697,7 @@
           <w:sz w:val="30"/>
           <w:szCs w:val="30"/>
         </w:rPr>
+        <w:lastRenderedPageBreak/>
         <w:t xml:space="preserve">890 </w:t>
       </w:r>
       <w:r>
@@ -527,6 +733,7 @@
       <w:r>
         <w:rPr>
           <w:rFonts w:ascii="Arial" w:eastAsia="Times New Roman" w:hAnsi="Arial" w:cs="Arial"/>
+          <w:noProof/>
           <w:color w:val="2B2B2B"/>
           <w:sz w:val="30"/>
           <w:szCs w:val="30"/>
@@ -690,11 +897,11 @@
       <w:r>
         <w:rPr>
           <w:rFonts w:ascii="Arial" w:eastAsia="Times New Roman" w:hAnsi="Arial" w:cs="Arial"/>
-          <w:color w:val="2B2B2B"/>
-          <w:sz w:val="30"/>
-          <w:szCs w:val="30"/>
-        </w:rPr>
-        <w:lastRenderedPageBreak/>
+          <w:noProof/>
+          <w:color w:val="2B2B2B"/>
+          <w:sz w:val="30"/>
+          <w:szCs w:val="30"/>
+        </w:rPr>
         <w:drawing>
           <wp:inline distT="0" distB="0" distL="0" distR="0" wp14:anchorId="60CDBA3A" wp14:editId="1CC39358">
             <wp:extent cx="5943600" cy="1544320"/>
@@ -1164,6 +1371,155 @@
       </w:rPr>
     </w:lvl>
   </w:abstractNum>
+  <w:abstractNum w:abstractNumId="3" w15:restartNumberingAfterBreak="0">
+    <w:nsid w:val="40E37984"/>
+    <w:multiLevelType w:val="multilevel"/>
+    <w:tmpl w:val="3A5436F2"/>
+    <w:lvl w:ilvl="0">
+      <w:start w:val="1"/>
+      <w:numFmt w:val="bullet"/>
+      <w:lvlText w:val=""/>
+      <w:lvlJc w:val="left"/>
+      <w:pPr>
+        <w:tabs>
+          <w:tab w:val="num" w:pos="720"/>
+        </w:tabs>
+        <w:ind w:left="720" w:hanging="360"/>
+      </w:pPr>
+      <w:rPr>
+        <w:rFonts w:ascii="Symbol" w:hAnsi="Symbol" w:hint="default"/>
+        <w:sz w:val="20"/>
+      </w:rPr>
+    </w:lvl>
+    <w:lvl w:ilvl="1" w:tentative="1">
+      <w:start w:val="1"/>
+      <w:numFmt w:val="bullet"/>
+      <w:lvlText w:val="o"/>
+      <w:lvlJc w:val="left"/>
+      <w:pPr>
+        <w:tabs>
+          <w:tab w:val="num" w:pos="1440"/>
+        </w:tabs>
+        <w:ind w:left="1440" w:hanging="360"/>
+      </w:pPr>
+      <w:rPr>
+        <w:rFonts w:ascii="Courier New" w:hAnsi="Courier New" w:hint="default"/>
+        <w:sz w:val="20"/>
+      </w:rPr>
+    </w:lvl>
+    <w:lvl w:ilvl="2" w:tentative="1">
+      <w:start w:val="1"/>
+      <w:numFmt w:val="bullet"/>
+      <w:lvlText w:val=""/>
+      <w:lvlJc w:val="left"/>
+      <w:pPr>
+        <w:tabs>
+          <w:tab w:val="num" w:pos="2160"/>
+        </w:tabs>
+        <w:ind w:left="2160" w:hanging="360"/>
+      </w:pPr>
+      <w:rPr>
+        <w:rFonts w:ascii="Wingdings" w:hAnsi="Wingdings" w:hint="default"/>
+        <w:sz w:val="20"/>
+      </w:rPr>
+    </w:lvl>
+    <w:lvl w:ilvl="3" w:tentative="1">
+      <w:start w:val="1"/>
+      <w:numFmt w:val="bullet"/>
+      <w:lvlText w:val=""/>
+      <w:lvlJc w:val="left"/>
+      <w:pPr>
+        <w:tabs>
+          <w:tab w:val="num" w:pos="2880"/>
+        </w:tabs>
+        <w:ind w:left="2880" w:hanging="360"/>
+      </w:pPr>
+      <w:rPr>
+        <w:rFonts w:ascii="Wingdings" w:hAnsi="Wingdings" w:hint="default"/>
+        <w:sz w:val="20"/>
+      </w:rPr>
+    </w:lvl>
+    <w:lvl w:ilvl="4" w:tentative="1">
+      <w:start w:val="1"/>
+      <w:numFmt w:val="bullet"/>
+      <w:lvlText w:val=""/>
+      <w:lvlJc w:val="left"/>
+      <w:pPr>
+        <w:tabs>
+          <w:tab w:val="num" w:pos="3600"/>
+        </w:tabs>
+        <w:ind w:left="3600" w:hanging="360"/>
+      </w:pPr>
+      <w:rPr>
+        <w:rFonts w:ascii="Wingdings" w:hAnsi="Wingdings" w:hint="default"/>
+        <w:sz w:val="20"/>
+      </w:rPr>
+    </w:lvl>
+    <w:lvl w:ilvl="5" w:tentative="1">
+      <w:start w:val="1"/>
+      <w:numFmt w:val="bullet"/>
+      <w:lvlText w:val=""/>
+      <w:lvlJc w:val="left"/>
+      <w:pPr>
+        <w:tabs>
+          <w:tab w:val="num" w:pos="4320"/>
+        </w:tabs>
+        <w:ind w:left="4320" w:hanging="360"/>
+      </w:pPr>
+      <w:rPr>
+        <w:rFonts w:ascii="Wingdings" w:hAnsi="Wingdings" w:hint="default"/>
+        <w:sz w:val="20"/>
+      </w:rPr>
+    </w:lvl>
+    <w:lvl w:ilvl="6" w:tentative="1">
+      <w:start w:val="1"/>
+      <w:numFmt w:val="bullet"/>
+      <w:lvlText w:val=""/>
+      <w:lvlJc w:val="left"/>
+      <w:pPr>
+        <w:tabs>
+          <w:tab w:val="num" w:pos="5040"/>
+        </w:tabs>
+        <w:ind w:left="5040" w:hanging="360"/>
+      </w:pPr>
+      <w:rPr>
+        <w:rFonts w:ascii="Wingdings" w:hAnsi="Wingdings" w:hint="default"/>
+        <w:sz w:val="20"/>
+      </w:rPr>
+    </w:lvl>
+    <w:lvl w:ilvl="7" w:tentative="1">
+      <w:start w:val="1"/>
+      <w:numFmt w:val="bullet"/>
+      <w:lvlText w:val=""/>
+      <w:lvlJc w:val="left"/>
+      <w:pPr>
+        <w:tabs>
+          <w:tab w:val="num" w:pos="5760"/>
+        </w:tabs>
+        <w:ind w:left="5760" w:hanging="360"/>
+      </w:pPr>
+      <w:rPr>
+        <w:rFonts w:ascii="Wingdings" w:hAnsi="Wingdings" w:hint="default"/>
+        <w:sz w:val="20"/>
+      </w:rPr>
+    </w:lvl>
+    <w:lvl w:ilvl="8" w:tentative="1">
+      <w:start w:val="1"/>
+      <w:numFmt w:val="bullet"/>
+      <w:lvlText w:val=""/>
+      <w:lvlJc w:val="left"/>
+      <w:pPr>
+        <w:tabs>
+          <w:tab w:val="num" w:pos="6480"/>
+        </w:tabs>
+        <w:ind w:left="6480" w:hanging="360"/>
+      </w:pPr>
+      <w:rPr>
+        <w:rFonts w:ascii="Wingdings" w:hAnsi="Wingdings" w:hint="default"/>
+        <w:sz w:val="20"/>
+      </w:rPr>
+    </w:lvl>
+  </w:abstractNum>
   <w:num w:numId="1" w16cid:durableId="1711538637">
     <w:abstractNumId w:val="1"/>
   </w:num>
@@ -1172,6 +1528,9 @@
   </w:num>
   <w:num w:numId="3" w16cid:durableId="525484813">
     <w:abstractNumId w:val="0"/>
+  </w:num>
+  <w:num w:numId="4" w16cid:durableId="1461847636">
+    <w:abstractNumId w:val="3"/>
   </w:num>
 </w:numbering>
 </file>
